--- a/Course_project_2024.docx
+++ b/Course_project_2024.docx
@@ -94,7 +94,7 @@
           <w:szCs w:val="50"/>
           <w:lang w:val="en-US"/>
         </w:rPr>
-        <w:t>Group name</w:t>
+        <w:t>Team Tesla</w:t>
       </w:r>
       <w:r>
         <w:rPr>
@@ -227,9 +227,89 @@
             <w:pPr>
               <w:jc w:val="center"/>
               <w:rPr>
+                <w:rFonts w:ascii="Arial" w:hAnsi="Arial" w:cs="Arial"/>
+                <w:color w:val="000000"/>
+              </w:rPr>
+            </w:pPr>
+            <w:r>
+              <w:rPr>
+                <w:rFonts w:ascii="Arial" w:hAnsi="Arial" w:cs="Arial"/>
+                <w:color w:val="000000"/>
+              </w:rPr>
+              <w:t xml:space="preserve">Md </w:t>
+            </w:r>
+            <w:proofErr w:type="spellStart"/>
+            <w:r>
+              <w:rPr>
+                <w:rFonts w:ascii="Arial" w:hAnsi="Arial" w:cs="Arial"/>
+                <w:color w:val="000000"/>
+              </w:rPr>
+              <w:t>Mobusshar</w:t>
+            </w:r>
+            <w:proofErr w:type="spellEnd"/>
+            <w:r>
+              <w:rPr>
+                <w:rFonts w:ascii="Arial" w:hAnsi="Arial" w:cs="Arial"/>
+                <w:color w:val="000000"/>
+              </w:rPr>
+              <w:t xml:space="preserve"> Islam</w:t>
+            </w:r>
+          </w:p>
+          <w:p>
+            <w:pPr>
+              <w:jc w:val="center"/>
+              <w:rPr>
+                <w:rFonts w:ascii="Arial" w:hAnsi="Arial" w:cs="Arial"/>
+                <w:color w:val="000000"/>
+              </w:rPr>
+            </w:pPr>
+            <w:r>
+              <w:rPr>
+                <w:rFonts w:ascii="Arial" w:hAnsi="Arial" w:cs="Arial"/>
+                <w:color w:val="000000"/>
+              </w:rPr>
+              <w:t>Muhammad Ahmed</w:t>
+            </w:r>
+          </w:p>
+          <w:p>
+            <w:pPr>
+              <w:jc w:val="center"/>
+              <w:rPr>
                 <w:lang w:val="en-US"/>
               </w:rPr>
             </w:pPr>
+            <w:r>
+              <w:rPr>
+                <w:rFonts w:ascii="Arial" w:hAnsi="Arial" w:cs="Arial"/>
+                <w:color w:val="000000"/>
+              </w:rPr>
+              <w:t xml:space="preserve">Muhammad </w:t>
+            </w:r>
+            <w:proofErr w:type="spellStart"/>
+            <w:r>
+              <w:rPr>
+                <w:rFonts w:ascii="Arial" w:hAnsi="Arial" w:cs="Arial"/>
+                <w:color w:val="000000"/>
+              </w:rPr>
+              <w:t>Talha</w:t>
+            </w:r>
+            <w:proofErr w:type="spellEnd"/>
+            <w:r>
+              <w:rPr>
+                <w:rFonts w:ascii="Arial" w:hAnsi="Arial" w:cs="Arial"/>
+                <w:color w:val="000000"/>
+              </w:rPr>
+              <w:t xml:space="preserve"> </w:t>
+            </w:r>
+            <w:proofErr w:type="spellStart"/>
+            <w:r>
+              <w:rPr>
+                <w:rFonts w:ascii="Arial" w:hAnsi="Arial" w:cs="Arial"/>
+                <w:color w:val="000000"/>
+              </w:rPr>
+              <w:t>Arshad</w:t>
+            </w:r>
+            <w:proofErr w:type="spellEnd"/>
           </w:p>
         </w:tc>
         <w:tc>
@@ -247,9 +327,48 @@
             <w:pPr>
               <w:jc w:val="center"/>
               <w:rPr>
+                <w:rFonts w:ascii="Arial" w:hAnsi="Arial" w:cs="Arial"/>
+                <w:color w:val="000000"/>
+              </w:rPr>
+            </w:pPr>
+            <w:r>
+              <w:rPr>
+                <w:rFonts w:ascii="Arial" w:hAnsi="Arial" w:cs="Arial"/>
+                <w:color w:val="000000"/>
+              </w:rPr>
+              <w:t>2305578</w:t>
+            </w:r>
+          </w:p>
+          <w:p>
+            <w:pPr>
+              <w:jc w:val="center"/>
+              <w:rPr>
+                <w:rFonts w:ascii="Arial" w:hAnsi="Arial" w:cs="Arial"/>
+                <w:color w:val="000000"/>
+              </w:rPr>
+            </w:pPr>
+            <w:r>
+              <w:rPr>
+                <w:rFonts w:ascii="Arial" w:hAnsi="Arial" w:cs="Arial"/>
+                <w:color w:val="000000"/>
+              </w:rPr>
+              <w:t>2304796</w:t>
+            </w:r>
+          </w:p>
+          <w:p>
+            <w:pPr>
+              <w:jc w:val="center"/>
+              <w:rPr>
                 <w:lang w:val="en-US"/>
               </w:rPr>
             </w:pPr>
+            <w:r>
+              <w:rPr>
+                <w:rFonts w:ascii="Arial" w:hAnsi="Arial" w:cs="Arial"/>
+                <w:color w:val="000000"/>
+              </w:rPr>
+              <w:t>2304797</w:t>
+            </w:r>
           </w:p>
         </w:tc>
         <w:tc>
@@ -263,6 +382,31 @@
             </w:tcBorders>
             <w:shd w:val="clear" w:color="auto" w:fill="auto"/>
           </w:tcPr>
+          <w:p>
+            <w:pPr>
+              <w:jc w:val="center"/>
+              <w:rPr>
+                <w:lang w:val="en-US"/>
+              </w:rPr>
+            </w:pPr>
+            <w:hyperlink r:id="rId7" w:history="1">
+              <w:r>
+                <w:rPr>
+                  <w:rStyle w:val="Hyperlink"/>
+                  <w:lang w:val="en-US"/>
+                </w:rPr>
+                <w:t>mislam23@student.oulu.fi</w:t>
+              </w:r>
+            </w:hyperlink>
+          </w:p>
+          <w:p>
+            <w:pPr>
+              <w:jc w:val="center"/>
+              <w:rPr>
+                <w:lang w:val="en-US"/>
+              </w:rPr>
+            </w:pPr>
+          </w:p>
           <w:p>
             <w:pPr>
               <w:jc w:val="center"/>
@@ -1165,13 +1309,23 @@
         </w:rPr>
         <w:t xml:space="preserve">course project </w:t>
       </w:r>
-      <w:r>
-        <w:rPr>
-          <w:i/>
-          <w:color w:val="000000" w:themeColor="text1"/>
-          <w:lang w:val="en-GB"/>
-        </w:rPr>
-        <w:t>slideset and video recording in Moodle.</w:t>
+      <w:proofErr w:type="spellStart"/>
+      <w:r>
+        <w:rPr>
+          <w:i/>
+          <w:color w:val="000000" w:themeColor="text1"/>
+          <w:lang w:val="en-GB"/>
+        </w:rPr>
+        <w:t>slideset</w:t>
+      </w:r>
+      <w:proofErr w:type="spellEnd"/>
+      <w:r>
+        <w:rPr>
+          <w:i/>
+          <w:color w:val="000000" w:themeColor="text1"/>
+          <w:lang w:val="en-GB"/>
+        </w:rPr>
+        <w:t xml:space="preserve"> and video recording in Moodle.</w:t>
       </w:r>
     </w:p>
     <w:p>
@@ -1346,7 +1500,25 @@
           <w:color w:val="000000" w:themeColor="text1"/>
           <w:lang w:val="en-GB"/>
         </w:rPr>
-        <w:t xml:space="preserve">Instead of MS Word, you can use another format (e.g. </w:t>
+        <w:t>Instead of MS Word, you can use another format (</w:t>
+      </w:r>
+      <w:proofErr w:type="gramStart"/>
+      <w:r>
+        <w:rPr>
+          <w:i/>
+          <w:color w:val="000000" w:themeColor="text1"/>
+          <w:lang w:val="en-GB"/>
+        </w:rPr>
+        <w:t>e.g.</w:t>
+      </w:r>
+      <w:proofErr w:type="gramEnd"/>
+      <w:r>
+        <w:rPr>
+          <w:i/>
+          <w:color w:val="000000" w:themeColor="text1"/>
+          <w:lang w:val="en-GB"/>
+        </w:rPr>
+        <w:t xml:space="preserve"> </w:t>
       </w:r>
       <w:r>
         <w:rPr>
@@ -1366,7 +1538,6 @@
         </w:rPr>
         <w:t xml:space="preserve">, RTF), but follow </w:t>
       </w:r>
-      <w:proofErr w:type="gramStart"/>
       <w:r>
         <w:rPr>
           <w:i/>
@@ -1382,16 +1553,7 @@
           <w:color w:val="000000" w:themeColor="text1"/>
           <w:lang w:val="en-GB"/>
         </w:rPr>
-        <w:t xml:space="preserve"> the same</w:t>
-      </w:r>
-      <w:proofErr w:type="gramEnd"/>
-      <w:r>
-        <w:rPr>
-          <w:i/>
-          <w:color w:val="000000" w:themeColor="text1"/>
-          <w:lang w:val="en-GB"/>
-        </w:rPr>
-        <w:t xml:space="preserve"> </w:t>
+        <w:t xml:space="preserve"> the same </w:t>
       </w:r>
       <w:r>
         <w:rPr>
@@ -2149,7 +2311,7 @@
           <w:color w:val="FF0000"/>
           <w:lang w:val="en-GB"/>
         </w:rPr>
-        <w:t xml:space="preserve">Interactions / logical connections between components: e.g. directed arrows with short text explaining what </w:t>
+        <w:t xml:space="preserve">Interactions / logical connections between components: </w:t>
       </w:r>
       <w:proofErr w:type="gramStart"/>
       <w:r>
@@ -2157,7 +2319,7 @@
           <w:color w:val="FF0000"/>
           <w:lang w:val="en-GB"/>
         </w:rPr>
-        <w:t>is the purpose</w:t>
+        <w:t>e.g.</w:t>
       </w:r>
       <w:proofErr w:type="gramEnd"/>
       <w:r>
@@ -2165,7 +2327,7 @@
           <w:color w:val="FF0000"/>
           <w:lang w:val="en-GB"/>
         </w:rPr>
-        <w:t xml:space="preserve"> of each interaction</w:t>
+        <w:t xml:space="preserve"> directed arrows with short text explaining what is the purpose of each interaction</w:t>
       </w:r>
     </w:p>
     <w:p>
@@ -2304,12 +2466,21 @@
         </w:rPr>
         <w:t xml:space="preserve">3. How does your design support / implement the evaluation you planned for the project? </w:t>
       </w:r>
-      <w:r>
-        <w:rPr>
-          <w:color w:val="FF0000"/>
-          <w:lang w:val="en-GB"/>
-        </w:rPr>
-        <w:t xml:space="preserve">Its </w:t>
+      <w:proofErr w:type="spellStart"/>
+      <w:r>
+        <w:rPr>
+          <w:color w:val="FF0000"/>
+          <w:lang w:val="en-GB"/>
+        </w:rPr>
+        <w:t>Its</w:t>
+      </w:r>
+      <w:proofErr w:type="spellEnd"/>
+      <w:r>
+        <w:rPr>
+          <w:color w:val="FF0000"/>
+          <w:lang w:val="en-GB"/>
+        </w:rPr>
+        <w:t xml:space="preserve"> </w:t>
       </w:r>
       <w:r>
         <w:rPr>
@@ -2722,7 +2893,7 @@
           <w:color w:val="FF0000"/>
           <w:lang w:val="en-GB"/>
         </w:rPr>
-        <w:t xml:space="preserve">, e.g. publish / </w:t>
+        <w:t xml:space="preserve">, </w:t>
       </w:r>
       <w:proofErr w:type="gramStart"/>
       <w:r>
@@ -2730,9 +2901,16 @@
           <w:color w:val="FF0000"/>
           <w:lang w:val="en-GB"/>
         </w:rPr>
-        <w:t>subscribe</w:t>
+        <w:t>e.g.</w:t>
       </w:r>
       <w:proofErr w:type="gramEnd"/>
+      <w:r>
+        <w:rPr>
+          <w:color w:val="FF0000"/>
+          <w:lang w:val="en-GB"/>
+        </w:rPr>
+        <w:t xml:space="preserve"> publish / subscribe</w:t>
+      </w:r>
     </w:p>
     <w:p>
       <w:pPr>
@@ -2759,7 +2937,7 @@
           <w:color w:val="FF0000"/>
           <w:lang w:val="en-GB"/>
         </w:rPr>
-        <w:t xml:space="preserve">el protocol (if applicable), i.e. the messages / events you use in your </w:t>
+        <w:t xml:space="preserve">el protocol (if applicable), </w:t>
       </w:r>
       <w:proofErr w:type="gramStart"/>
       <w:r>
@@ -2767,9 +2945,16 @@
           <w:color w:val="FF0000"/>
           <w:lang w:val="en-GB"/>
         </w:rPr>
-        <w:t>application</w:t>
+        <w:t>i.e.</w:t>
       </w:r>
       <w:proofErr w:type="gramEnd"/>
+      <w:r>
+        <w:rPr>
+          <w:color w:val="FF0000"/>
+          <w:lang w:val="en-GB"/>
+        </w:rPr>
+        <w:t xml:space="preserve"> the messages / events you use in your application</w:t>
+      </w:r>
     </w:p>
     <w:p>
       <w:pPr>
@@ -3010,7 +3195,23 @@
           <w:color w:val="FF0000"/>
           <w:lang w:val="en-GB"/>
         </w:rPr>
-        <w:t xml:space="preserve">peers know their neighbors? </w:t>
+        <w:t xml:space="preserve">peers know their </w:t>
+      </w:r>
+      <w:proofErr w:type="spellStart"/>
+      <w:r>
+        <w:rPr>
+          <w:color w:val="FF0000"/>
+          <w:lang w:val="en-GB"/>
+        </w:rPr>
+        <w:t>neighbors</w:t>
+      </w:r>
+      <w:proofErr w:type="spellEnd"/>
+      <w:r>
+        <w:rPr>
+          <w:color w:val="FF0000"/>
+          <w:lang w:val="en-GB"/>
+        </w:rPr>
+        <w:t xml:space="preserve">? </w:t>
       </w:r>
       <w:proofErr w:type="gramStart"/>
       <w:r>
@@ -3116,12 +3317,135 @@
         </w:rPr>
         <w:t xml:space="preserve"> </w:t>
       </w:r>
+      <w:r>
+        <w:rPr>
+          <w:color w:val="FF0000"/>
+          <w:lang w:val="en-GB"/>
+        </w:rPr>
+        <w:t xml:space="preserve">Refer back to section 1 and </w:t>
+      </w:r>
+      <w:r>
+        <w:rPr>
+          <w:color w:val="FF0000"/>
+          <w:lang w:val="en-GB"/>
+        </w:rPr>
+        <w:t>describe the components and their</w:t>
+      </w:r>
+      <w:r>
+        <w:rPr>
+          <w:color w:val="FF0000"/>
+          <w:lang w:val="en-GB"/>
+        </w:rPr>
+        <w:t xml:space="preserve"> roles </w:t>
+      </w:r>
+      <w:r>
+        <w:rPr>
+          <w:color w:val="FF0000"/>
+          <w:lang w:val="en-GB"/>
+        </w:rPr>
+        <w:t>and the utilized algorithm (</w:t>
+      </w:r>
       <w:proofErr w:type="gramStart"/>
       <w:r>
         <w:rPr>
           <w:color w:val="FF0000"/>
           <w:lang w:val="en-GB"/>
         </w:rPr>
+        <w:t>i.e.</w:t>
+      </w:r>
+      <w:proofErr w:type="gramEnd"/>
+      <w:r>
+        <w:rPr>
+          <w:color w:val="FF0000"/>
+          <w:lang w:val="en-GB"/>
+        </w:rPr>
+        <w:t xml:space="preserve"> election / gossip / etc) </w:t>
+      </w:r>
+      <w:r>
+        <w:rPr>
+          <w:color w:val="FF0000"/>
+          <w:lang w:val="en-GB"/>
+        </w:rPr>
+        <w:t xml:space="preserve">in more detail. </w:t>
+      </w:r>
+      <w:r>
+        <w:rPr>
+          <w:color w:val="FF0000"/>
+          <w:lang w:val="en-GB"/>
+        </w:rPr>
+        <w:t>Again, a picture is worth thousand words, see examples in the course book.</w:t>
+      </w:r>
+    </w:p>
+    <w:p>
+      <w:pPr>
+        <w:pStyle w:val="Heading"/>
+        <w:rPr>
+          <w:lang w:val="en-GB"/>
+        </w:rPr>
+      </w:pPr>
+      <w:r>
+        <w:rPr>
+          <w:lang w:val="en-GB"/>
+        </w:rPr>
+        <w:t>6. Consistency and replication</w:t>
+      </w:r>
+    </w:p>
+    <w:p>
+      <w:pPr>
+        <w:pStyle w:val="BodyText"/>
+        <w:rPr>
+          <w:color w:val="FF0000"/>
+          <w:lang w:val="en-GB"/>
+        </w:rPr>
+      </w:pPr>
+      <w:r>
+        <w:rPr>
+          <w:color w:val="FF0000"/>
+          <w:lang w:val="en-GB"/>
+        </w:rPr>
+        <w:t xml:space="preserve">Design: </w:t>
+      </w:r>
+      <w:r>
+        <w:rPr>
+          <w:color w:val="FF0000"/>
+          <w:lang w:val="en-GB"/>
+        </w:rPr>
+        <w:t>I</w:t>
+      </w:r>
+      <w:r>
+        <w:rPr>
+          <w:color w:val="FF0000"/>
+          <w:lang w:val="en-GB"/>
+        </w:rPr>
+        <w:t xml:space="preserve">f your project </w:t>
+      </w:r>
+      <w:r>
+        <w:rPr>
+          <w:color w:val="FF0000"/>
+          <w:lang w:val="en-GB"/>
+        </w:rPr>
+        <w:t>follow</w:t>
+      </w:r>
+      <w:r>
+        <w:rPr>
+          <w:color w:val="FF0000"/>
+          <w:lang w:val="en-GB"/>
+        </w:rPr>
+        <w:t xml:space="preserve">s a </w:t>
+      </w:r>
+      <w:r>
+        <w:rPr>
+          <w:color w:val="FF0000"/>
+          <w:lang w:val="en-GB"/>
+        </w:rPr>
+        <w:t xml:space="preserve">data- or client-centric consistency model or implements replica management / protocol or such a scheme, describe it here briefly. </w:t>
+      </w:r>
+      <w:proofErr w:type="gramStart"/>
+      <w:r>
+        <w:rPr>
+          <w:color w:val="FF0000"/>
+          <w:lang w:val="en-GB"/>
+        </w:rPr>
         <w:t>Refer back</w:t>
       </w:r>
       <w:proofErr w:type="gramEnd"/>
@@ -3144,21 +3468,7 @@
           <w:color w:val="FF0000"/>
           <w:lang w:val="en-GB"/>
         </w:rPr>
-        <w:t xml:space="preserve"> roles </w:t>
-      </w:r>
-      <w:r>
-        <w:rPr>
-          <w:color w:val="FF0000"/>
-          <w:lang w:val="en-GB"/>
-        </w:rPr>
-        <w:t xml:space="preserve">and the utilized algorithm (i.e. election / gossip / etc) </w:t>
-      </w:r>
-      <w:r>
-        <w:rPr>
-          <w:color w:val="FF0000"/>
-          <w:lang w:val="en-GB"/>
-        </w:rPr>
-        <w:t xml:space="preserve">in more detail. </w:t>
+        <w:t xml:space="preserve"> roles in more detail. </w:t>
       </w:r>
       <w:r>
         <w:rPr>
@@ -3179,7 +3489,7 @@
         <w:rPr>
           <w:lang w:val="en-GB"/>
         </w:rPr>
-        <w:t>6. Consistency and replication</w:t>
+        <w:t>7. Fault tolerance</w:t>
       </w:r>
     </w:p>
     <w:p>
@@ -3216,21 +3526,7 @@
           <w:color w:val="FF0000"/>
           <w:lang w:val="en-GB"/>
         </w:rPr>
-        <w:t>follow</w:t>
-      </w:r>
-      <w:r>
-        <w:rPr>
-          <w:color w:val="FF0000"/>
-          <w:lang w:val="en-GB"/>
-        </w:rPr>
-        <w:t xml:space="preserve">s a </w:t>
-      </w:r>
-      <w:r>
-        <w:rPr>
-          <w:color w:val="FF0000"/>
-          <w:lang w:val="en-GB"/>
-        </w:rPr>
-        <w:t xml:space="preserve">data- or client-centric consistency model or implements replica management / protocol or such a scheme, describe it here briefly. </w:t>
+        <w:t xml:space="preserve">implements a fault detection or tolerance mechanism, solution for reliable communication or distributed commit protocol describe it here briefly. </w:t>
       </w:r>
       <w:proofErr w:type="gramStart"/>
       <w:r>
@@ -3281,14 +3577,13 @@
         <w:rPr>
           <w:lang w:val="en-GB"/>
         </w:rPr>
-        <w:t>7. Fault tolerance</w:t>
+        <w:t>8. Security</w:t>
       </w:r>
     </w:p>
     <w:p>
       <w:pPr>
         <w:pStyle w:val="BodyText"/>
         <w:rPr>
-          <w:color w:val="FF0000"/>
           <w:lang w:val="en-GB"/>
         </w:rPr>
       </w:pPr>
@@ -3318,7 +3613,14 @@
           <w:color w:val="FF0000"/>
           <w:lang w:val="en-GB"/>
         </w:rPr>
-        <w:t xml:space="preserve">implements a fault detection or tolerance mechanism, solution for reliable communication or distributed commit protocol describe it here briefly. </w:t>
+        <w:t xml:space="preserve">implements </w:t>
+      </w:r>
+      <w:r>
+        <w:rPr>
+          <w:color w:val="FF0000"/>
+          <w:lang w:val="en-GB"/>
+        </w:rPr>
+        <w:t xml:space="preserve">security, authentication, authorization mechanism, describe it here briefly. </w:t>
       </w:r>
       <w:proofErr w:type="gramStart"/>
       <w:r>
@@ -3369,7 +3671,7 @@
         <w:rPr>
           <w:lang w:val="en-GB"/>
         </w:rPr>
-        <w:t>8. Security</w:t>
+        <w:t>Evaluation</w:t>
       </w:r>
     </w:p>
     <w:p>
@@ -3381,76 +3683,84 @@
       </w:pPr>
       <w:r>
         <w:rPr>
-          <w:color w:val="FF0000"/>
-          <w:lang w:val="en-GB"/>
-        </w:rPr>
-        <w:t xml:space="preserve">Design: </w:t>
-      </w:r>
-      <w:r>
-        <w:rPr>
-          <w:color w:val="FF0000"/>
-          <w:lang w:val="en-GB"/>
-        </w:rPr>
-        <w:t>I</w:t>
-      </w:r>
-      <w:r>
-        <w:rPr>
-          <w:color w:val="FF0000"/>
-          <w:lang w:val="en-GB"/>
-        </w:rPr>
-        <w:t xml:space="preserve">f your project </w:t>
-      </w:r>
-      <w:r>
-        <w:rPr>
-          <w:color w:val="FF0000"/>
-          <w:lang w:val="en-GB"/>
-        </w:rPr>
-        <w:t xml:space="preserve">implements </w:t>
-      </w:r>
-      <w:r>
-        <w:rPr>
-          <w:color w:val="FF0000"/>
-          <w:lang w:val="en-GB"/>
-        </w:rPr>
-        <w:t xml:space="preserve">security, authentication, authorization mechanism, describe it here briefly. </w:t>
+          <w:lang w:val="en-GB"/>
+        </w:rPr>
+        <w:t xml:space="preserve">A table with numeric data speaks thousand words. </w:t>
+      </w:r>
+      <w:r>
+        <w:rPr>
+          <w:lang w:val="en-GB"/>
+        </w:rPr>
+        <w:t>Include a (very) b</w:t>
+      </w:r>
+      <w:r>
+        <w:rPr>
+          <w:lang w:val="en-GB"/>
+        </w:rPr>
+        <w:t xml:space="preserve">rief analysis of the evaluation </w:t>
       </w:r>
       <w:proofErr w:type="gramStart"/>
       <w:r>
         <w:rPr>
-          <w:color w:val="FF0000"/>
-          <w:lang w:val="en-GB"/>
-        </w:rPr>
-        <w:t>Refer back</w:t>
+          <w:lang w:val="en-GB"/>
+        </w:rPr>
+        <w:t>results..</w:t>
       </w:r>
       <w:proofErr w:type="gramEnd"/>
       <w:r>
         <w:rPr>
-          <w:color w:val="FF0000"/>
-          <w:lang w:val="en-GB"/>
-        </w:rPr>
-        <w:t xml:space="preserve"> to section 1 and </w:t>
-      </w:r>
-      <w:r>
-        <w:rPr>
-          <w:color w:val="FF0000"/>
-          <w:lang w:val="en-GB"/>
-        </w:rPr>
-        <w:t>describe the components and their</w:t>
-      </w:r>
-      <w:r>
-        <w:rPr>
-          <w:color w:val="FF0000"/>
-          <w:lang w:val="en-GB"/>
-        </w:rPr>
-        <w:t xml:space="preserve"> roles in more detail. </w:t>
-      </w:r>
-      <w:r>
-        <w:rPr>
-          <w:color w:val="FF0000"/>
-          <w:lang w:val="en-GB"/>
-        </w:rPr>
-        <w:t>Again, a picture is worth thousand words, see examples in the course book.</w:t>
-      </w:r>
+          <w:lang w:val="en-GB"/>
+        </w:rPr>
+        <w:t xml:space="preserve"> what can be seen, is something missing, etc.</w:t>
+      </w:r>
+    </w:p>
+    <w:p>
+      <w:pPr>
+        <w:pStyle w:val="BodyText"/>
+        <w:rPr>
+          <w:lang w:val="en-GB"/>
+        </w:rPr>
+      </w:pPr>
+      <w:r>
+        <w:rPr>
+          <w:color w:val="FF0000"/>
+          <w:u w:val="single"/>
+          <w:lang w:val="en-GB"/>
+        </w:rPr>
+        <w:t>Advice:</w:t>
+      </w:r>
+      <w:r>
+        <w:rPr>
+          <w:color w:val="FF0000"/>
+          <w:lang w:val="en-GB"/>
+        </w:rPr>
+        <w:t xml:space="preserve"> Already, for the design, is it necessary to think of the evaluation you planned for your project. This way you will have a </w:t>
+      </w:r>
+      <w:proofErr w:type="gramStart"/>
+      <w:r>
+        <w:rPr>
+          <w:color w:val="FF0000"/>
+          <w:lang w:val="en-GB"/>
+        </w:rPr>
+        <w:t>“placeholders”</w:t>
+      </w:r>
+      <w:proofErr w:type="gramEnd"/>
+      <w:r>
+        <w:rPr>
+          <w:color w:val="FF0000"/>
+          <w:lang w:val="en-GB"/>
+        </w:rPr>
+        <w:t xml:space="preserve"> built-in into your system. enabling easy evaluation once you are at this stage. Think of the test cases and what and how data is collected in your system, do you use a logging tool, etc. General rule is “everything is related to everything</w:t>
+      </w:r>
+      <w:proofErr w:type="gramStart"/>
+      <w:r>
+        <w:rPr>
+          <w:color w:val="FF0000"/>
+          <w:lang w:val="en-GB"/>
+        </w:rPr>
+        <w:t>”..</w:t>
+      </w:r>
+      <w:proofErr w:type="gramEnd"/>
     </w:p>
     <w:p>
       <w:pPr>
@@ -3463,141 +3773,47 @@
         <w:rPr>
           <w:lang w:val="en-GB"/>
         </w:rPr>
-        <w:t>Evaluation</w:t>
-      </w:r>
-    </w:p>
-    <w:p>
-      <w:pPr>
-        <w:pStyle w:val="BodyText"/>
-        <w:rPr>
-          <w:lang w:val="en-GB"/>
-        </w:rPr>
-      </w:pPr>
-      <w:r>
-        <w:rPr>
-          <w:lang w:val="en-GB"/>
-        </w:rPr>
-        <w:t xml:space="preserve">A table with numeric data speaks thousand words. </w:t>
-      </w:r>
-      <w:r>
-        <w:rPr>
-          <w:lang w:val="en-GB"/>
-        </w:rPr>
-        <w:t>Include a (very) b</w:t>
-      </w:r>
-      <w:r>
-        <w:rPr>
-          <w:lang w:val="en-GB"/>
-        </w:rPr>
-        <w:t xml:space="preserve">rief analysis of the evaluation </w:t>
-      </w:r>
+        <w:t>Workl</w:t>
+      </w:r>
+      <w:r>
+        <w:rPr>
+          <w:lang w:val="en-GB"/>
+        </w:rPr>
+        <w:t>oad distribut</w:t>
+      </w:r>
+      <w:r>
+        <w:rPr>
+          <w:lang w:val="en-GB"/>
+        </w:rPr>
+        <w:t>ion</w:t>
+      </w:r>
+    </w:p>
+    <w:p>
+      <w:pPr>
+        <w:rPr>
+          <w:lang w:val="en-GB"/>
+        </w:rPr>
+      </w:pPr>
+      <w:r>
+        <w:rPr>
+          <w:lang w:val="en-GB"/>
+        </w:rPr>
+        <w:t>Plan of sharing the workload (</w:t>
+      </w:r>
+      <w:proofErr w:type="spellStart"/>
       <w:proofErr w:type="gramStart"/>
       <w:r>
         <w:rPr>
           <w:lang w:val="en-GB"/>
         </w:rPr>
-        <w:t>results..</w:t>
-      </w:r>
-      <w:proofErr w:type="gramEnd"/>
-      <w:r>
-        <w:rPr>
-          <w:lang w:val="en-GB"/>
-        </w:rPr>
-        <w:t xml:space="preserve"> what can be seen, is something missing, etc.</w:t>
-      </w:r>
-    </w:p>
-    <w:p>
-      <w:pPr>
-        <w:pStyle w:val="BodyText"/>
-        <w:rPr>
-          <w:lang w:val="en-GB"/>
-        </w:rPr>
-      </w:pPr>
-      <w:r>
-        <w:rPr>
-          <w:color w:val="FF0000"/>
-          <w:u w:val="single"/>
-          <w:lang w:val="en-GB"/>
-        </w:rPr>
-        <w:t>Advice:</w:t>
-      </w:r>
-      <w:r>
-        <w:rPr>
-          <w:color w:val="FF0000"/>
-          <w:lang w:val="en-GB"/>
-        </w:rPr>
-        <w:t xml:space="preserve"> Already, for the design, is it necessary to think of the evaluation you planned for your project. This way you will have a </w:t>
-      </w:r>
-      <w:proofErr w:type="gramStart"/>
-      <w:r>
-        <w:rPr>
-          <w:color w:val="FF0000"/>
-          <w:lang w:val="en-GB"/>
-        </w:rPr>
-        <w:t>“placeholders”</w:t>
-      </w:r>
-      <w:proofErr w:type="gramEnd"/>
-      <w:r>
-        <w:rPr>
-          <w:color w:val="FF0000"/>
-          <w:lang w:val="en-GB"/>
-        </w:rPr>
-        <w:t xml:space="preserve"> built-in into your system. enabling easy evaluation once you are at this stage. Think of the test cases and what and how data is collected in your system, do you use a logging tool, etc. General rule is “everything is related to everything</w:t>
-      </w:r>
-      <w:proofErr w:type="gramStart"/>
-      <w:r>
-        <w:rPr>
-          <w:color w:val="FF0000"/>
-          <w:lang w:val="en-GB"/>
-        </w:rPr>
-        <w:t>”..</w:t>
-      </w:r>
-      <w:proofErr w:type="gramEnd"/>
-    </w:p>
-    <w:p>
-      <w:pPr>
-        <w:pStyle w:val="Heading"/>
-        <w:rPr>
-          <w:lang w:val="en-GB"/>
-        </w:rPr>
-      </w:pPr>
-      <w:r>
-        <w:rPr>
-          <w:lang w:val="en-GB"/>
-        </w:rPr>
-        <w:t>Workl</w:t>
-      </w:r>
-      <w:r>
-        <w:rPr>
-          <w:lang w:val="en-GB"/>
-        </w:rPr>
-        <w:t>oad distribut</w:t>
-      </w:r>
-      <w:r>
-        <w:rPr>
-          <w:lang w:val="en-GB"/>
-        </w:rPr>
-        <w:t>ion</w:t>
-      </w:r>
-    </w:p>
-    <w:p>
-      <w:pPr>
-        <w:rPr>
-          <w:lang w:val="en-GB"/>
-        </w:rPr>
-      </w:pPr>
-      <w:r>
-        <w:rPr>
-          <w:lang w:val="en-GB"/>
-        </w:rPr>
-        <w:t>Plan of sharing the workload (</w:t>
-      </w:r>
-      <w:proofErr w:type="gramStart"/>
-      <w:r>
-        <w:rPr>
-          <w:lang w:val="en-GB"/>
-        </w:rPr>
-        <w:t>wl )and</w:t>
+        <w:t>wl</w:t>
+      </w:r>
+      <w:proofErr w:type="spellEnd"/>
+      <w:r>
+        <w:rPr>
+          <w:lang w:val="en-GB"/>
+        </w:rPr>
+        <w:t xml:space="preserve"> )and</w:t>
       </w:r>
       <w:proofErr w:type="gramEnd"/>
       <w:r>
@@ -3672,7 +3888,21 @@
               <w:rPr>
                 <w:lang w:val="en-GB"/>
               </w:rPr>
-              <w:t>Estimated wl. (h)</w:t>
+              <w:t xml:space="preserve">Estimated </w:t>
+            </w:r>
+            <w:proofErr w:type="spellStart"/>
+            <w:r>
+              <w:rPr>
+                <w:lang w:val="en-GB"/>
+              </w:rPr>
+              <w:t>wl</w:t>
+            </w:r>
+            <w:proofErr w:type="spellEnd"/>
+            <w:r>
+              <w:rPr>
+                <w:lang w:val="en-GB"/>
+              </w:rPr>
+              <w:t>. (h)</w:t>
             </w:r>
           </w:p>
         </w:tc>
@@ -3690,7 +3920,21 @@
               <w:rPr>
                 <w:lang w:val="en-GB"/>
               </w:rPr>
-              <w:t>Real wl. (h)</w:t>
+              <w:t xml:space="preserve">Real </w:t>
+            </w:r>
+            <w:proofErr w:type="spellStart"/>
+            <w:r>
+              <w:rPr>
+                <w:lang w:val="en-GB"/>
+              </w:rPr>
+              <w:t>wl</w:t>
+            </w:r>
+            <w:proofErr w:type="spellEnd"/>
+            <w:r>
+              <w:rPr>
+                <w:lang w:val="en-GB"/>
+              </w:rPr>
+              <w:t>. (h)</w:t>
             </w:r>
           </w:p>
         </w:tc>
@@ -3932,8 +4176,8 @@
       </w:pPr>
     </w:p>
     <w:sectPr>
-      <w:headerReference w:type="default" r:id="rId7"/>
-      <w:footerReference w:type="default" r:id="rId8"/>
+      <w:headerReference w:type="default" r:id="rId8"/>
+      <w:footerReference w:type="default" r:id="rId9"/>
       <w:pgSz w:w="11906" w:h="16838"/>
       <w:pgMar w:top="1417" w:right="1134" w:bottom="1700" w:left="1134" w:header="708" w:footer="1417" w:gutter="0"/>
       <w:cols w:space="708"/>
@@ -5218,6 +5462,29 @@
       <w:szCs w:val="18"/>
     </w:rPr>
   </w:style>
+  <w:style w:type="character" w:styleId="Hyperlink">
+    <w:name w:val="Hyperlink"/>
+    <w:basedOn w:val="DefaultParagraphFont"/>
+    <w:uiPriority w:val="99"/>
+    <w:unhideWhenUsed/>
+    <w:rsid w:val="00F402C6"/>
+    <w:rPr>
+      <w:color w:val="0563C1" w:themeColor="hyperlink"/>
+      <w:u w:val="single"/>
+    </w:rPr>
+  </w:style>
+  <w:style w:type="character" w:styleId="UnresolvedMention">
+    <w:name w:val="Unresolved Mention"/>
+    <w:basedOn w:val="DefaultParagraphFont"/>
+    <w:uiPriority w:val="99"/>
+    <w:semiHidden/>
+    <w:unhideWhenUsed/>
+    <w:rsid w:val="00F402C6"/>
+    <w:rPr>
+      <w:color w:val="605E5C"/>
+      <w:shd w:val="clear" w:color="auto" w:fill="E1DFDD"/>
+    </w:rPr>
+  </w:style>
 </w:styles>
 </file>
 
